--- a/labs/lab05/report/report.docx
+++ b/labs/lab05/report/report.docx
@@ -267,27 +267,15 @@
                       </m:rPr>
                       <m:t>−</m:t>
                     </m:r>
-                    <m:f>
-                      <m:fPr>
-                        <m:type m:val="bar"/>
-                      </m:fPr>
-                      <m:num>
-                        <m:r>
-                          <m:t>β</m:t>
-                        </m:r>
-                        <m:r>
-                          <m:t>I</m:t>
-                        </m:r>
-                        <m:r>
-                          <m:t>S</m:t>
-                        </m:r>
-                      </m:num>
-                      <m:den>
-                        <m:r>
-                          <m:t>N</m:t>
-                        </m:r>
-                      </m:den>
-                    </m:f>
+                    <m:r>
+                      <m:t>β</m:t>
+                    </m:r>
+                    <m:r>
+                      <m:t>I</m:t>
+                    </m:r>
+                    <m:r>
+                      <m:t>S</m:t>
+                    </m:r>
                     <m:r>
                       <m:rPr>
                         <m:sty m:val="p"/>
@@ -325,27 +313,15 @@
                       </m:rPr>
                       <m:t>=</m:t>
                     </m:r>
-                    <m:f>
-                      <m:fPr>
-                        <m:type m:val="bar"/>
-                      </m:fPr>
-                      <m:num>
-                        <m:r>
-                          <m:t>β</m:t>
-                        </m:r>
-                        <m:r>
-                          <m:t>I</m:t>
-                        </m:r>
-                        <m:r>
-                          <m:t>S</m:t>
-                        </m:r>
-                      </m:num>
-                      <m:den>
-                        <m:r>
-                          <m:t>N</m:t>
-                        </m:r>
-                      </m:den>
-                    </m:f>
+                    <m:r>
+                      <m:t>β</m:t>
+                    </m:r>
+                    <m:r>
+                      <m:t>I</m:t>
+                    </m:r>
+                    <m:r>
+                      <m:t>S</m:t>
+                    </m:r>
                     <m:r>
                       <m:rPr>
                         <m:sty m:val="p"/>

--- a/labs/lab05/report/report.docx
+++ b/labs/lab05/report/report.docx
@@ -4322,7 +4322,7 @@
         <w:t xml:space="preserve">	</w:t>
       </w:r>
       <w:r>
-        <w:t xml:space="preserve">Королькова А. В. К.Д.С. Лабораторная работа 5. Модель эпидемии (SIR) [Электронный ресурс].</w:t>
+        <w:t xml:space="preserve">В. К.А., С. К.Д. Лабораторная работа 5. Модель эпидемии (SIR) [Электронный ресурс].</w:t>
       </w:r>
     </w:p>
     <w:bookmarkEnd w:id="124"/>
@@ -4341,7 +4341,7 @@
         <w:t xml:space="preserve">	</w:t>
       </w:r>
       <w:r>
-        <w:t xml:space="preserve">Королькова А. В. К.Д.С. Компонентное моделирование. Scilab, подсистема xcos [Электронный ресурс].</w:t>
+        <w:t xml:space="preserve">Королькова А.В., Кулябов Д.С. Компонентное моделирование. Scilab, подсистема xcos [Электронный ресурс].</w:t>
       </w:r>
     </w:p>
     <w:bookmarkEnd w:id="125"/>
